--- a/lab_2/211_Рожков_Лаб2.docx
+++ b/lab_2/211_Рожков_Лаб2.docx
@@ -4262,12 +4262,12 @@
           <wp:inline distB="114300" distT="114300" distL="114300" distR="114300">
             <wp:extent cx="2956065" cy="1795463"/>
             <wp:effectExtent b="0" l="0" r="0" t="0"/>
-            <wp:docPr id="2" name="image1.png"/>
+            <wp:docPr id="2" name="image2.png"/>
             <a:graphic>
               <a:graphicData uri="http://schemas.openxmlformats.org/drawingml/2006/picture">
                 <pic:pic>
                   <pic:nvPicPr>
-                    <pic:cNvPr id="0" name="image1.png"/>
+                    <pic:cNvPr id="0" name="image2.png"/>
                     <pic:cNvPicPr preferRelativeResize="0"/>
                   </pic:nvPicPr>
                   <pic:blipFill>
@@ -4300,12 +4300,12 @@
           <wp:inline distB="114300" distT="114300" distL="114300" distR="114300">
             <wp:extent cx="2976563" cy="1785938"/>
             <wp:effectExtent b="0" l="0" r="0" t="0"/>
-            <wp:docPr id="1" name="image2.png"/>
+            <wp:docPr id="1" name="image1.png"/>
             <a:graphic>
               <a:graphicData uri="http://schemas.openxmlformats.org/drawingml/2006/picture">
                 <pic:pic>
                   <pic:nvPicPr>
-                    <pic:cNvPr id="0" name="image2.png"/>
+                    <pic:cNvPr id="0" name="image1.png"/>
                     <pic:cNvPicPr preferRelativeResize="0"/>
                   </pic:nvPicPr>
                   <pic:blipFill>
@@ -12936,6 +12936,69 @@
           <w:szCs w:val="21"/>
           <w:rtl w:val="0"/>
         </w:rPr>
+        <w:t xml:space="preserve">    </w:t>
+      </w:r>
+      <w:r>
+        <w:rPr>
+          <w:rFonts w:ascii="Consolas" w:cs="Consolas" w:eastAsia="Consolas" w:hAnsi="Consolas"/>
+          <w:color w:val="c586c0"/>
+          <w:sz w:val="21"/>
+          <w:szCs w:val="21"/>
+          <w:rtl w:val="0"/>
+        </w:rPr>
+        <w:t xml:space="preserve">return</w:t>
+      </w:r>
+      <w:r>
+        <w:rPr>
+          <w:rFonts w:ascii="Consolas" w:cs="Consolas" w:eastAsia="Consolas" w:hAnsi="Consolas"/>
+          <w:color w:val="cccccc"/>
+          <w:sz w:val="21"/>
+          <w:szCs w:val="21"/>
+          <w:rtl w:val="0"/>
+        </w:rPr>
+        <w:t xml:space="preserve"> </w:t>
+      </w:r>
+      <w:r>
+        <w:rPr>
+          <w:rFonts w:ascii="Consolas" w:cs="Consolas" w:eastAsia="Consolas" w:hAnsi="Consolas"/>
+          <w:color w:val="b5cea8"/>
+          <w:sz w:val="21"/>
+          <w:szCs w:val="21"/>
+          <w:rtl w:val="0"/>
+        </w:rPr>
+        <w:t xml:space="preserve">0</w:t>
+      </w:r>
+      <w:r>
+        <w:rPr>
+          <w:rFonts w:ascii="Consolas" w:cs="Consolas" w:eastAsia="Consolas" w:hAnsi="Consolas"/>
+          <w:color w:val="cccccc"/>
+          <w:sz w:val="21"/>
+          <w:szCs w:val="21"/>
+          <w:rtl w:val="0"/>
+        </w:rPr>
+        <w:t xml:space="preserve">;</w:t>
+      </w:r>
+    </w:p>
+    <w:p>
+      <w:pPr>
+        <w:shd w:fill="1f1f1f" w:val="clear"/>
+        <w:spacing w:line="240" w:lineRule="auto"/>
+        <w:ind w:left="720" w:firstLine="0"/>
+        <w:rPr>
+          <w:rFonts w:ascii="Consolas" w:cs="Consolas" w:eastAsia="Consolas" w:hAnsi="Consolas"/>
+          <w:color w:val="cccccc"/>
+          <w:sz w:val="21"/>
+          <w:szCs w:val="21"/>
+        </w:rPr>
+      </w:pPr>
+      <w:r>
+        <w:rPr>
+          <w:rFonts w:ascii="Consolas" w:cs="Consolas" w:eastAsia="Consolas" w:hAnsi="Consolas"/>
+          <w:color w:val="cccccc"/>
+          <w:sz w:val="21"/>
+          <w:szCs w:val="21"/>
+          <w:rtl w:val="0"/>
+        </w:rPr>
         <w:t xml:space="preserve">}</w:t>
       </w:r>
     </w:p>
@@ -22599,7 +22662,7 @@
           <w:szCs w:val="21"/>
           <w:rtl w:val="0"/>
         </w:rPr>
-        <w:t xml:space="preserve">%lf%%</w:t>
+        <w:t xml:space="preserve">%.3lf%%</w:t>
       </w:r>
       <w:r>
         <w:rPr>
@@ -22815,6 +22878,61 @@
           <w:rtl w:val="0"/>
         </w:rPr>
         <w:t xml:space="preserve">);</w:t>
+      </w:r>
+    </w:p>
+    <w:p>
+      <w:pPr>
+        <w:keepNext w:val="1"/>
+        <w:keepLines w:val="1"/>
+        <w:shd w:fill="1f1f1f" w:val="clear"/>
+        <w:spacing w:after="120" w:before="200" w:line="325.71428571428567" w:lineRule="auto"/>
+        <w:ind w:firstLine="170"/>
+        <w:rPr>
+          <w:rFonts w:ascii="Consolas" w:cs="Consolas" w:eastAsia="Consolas" w:hAnsi="Consolas"/>
+          <w:color w:val="cccccc"/>
+          <w:sz w:val="21"/>
+          <w:szCs w:val="21"/>
+        </w:rPr>
+      </w:pPr>
+      <w:r>
+        <w:rPr>
+          <w:rFonts w:ascii="Consolas" w:cs="Consolas" w:eastAsia="Consolas" w:hAnsi="Consolas"/>
+          <w:color w:val="c586c0"/>
+          <w:sz w:val="21"/>
+          <w:szCs w:val="21"/>
+          <w:rtl w:val="0"/>
+        </w:rPr>
+        <w:t xml:space="preserve">    return</w:t>
+      </w:r>
+      <w:r>
+        <w:rPr>
+          <w:rFonts w:ascii="Consolas" w:cs="Consolas" w:eastAsia="Consolas" w:hAnsi="Consolas"/>
+          <w:color w:val="cccccc"/>
+          <w:sz w:val="21"/>
+          <w:szCs w:val="21"/>
+          <w:rtl w:val="0"/>
+        </w:rPr>
+        <w:t xml:space="preserve"> </w:t>
+      </w:r>
+      <w:r>
+        <w:rPr>
+          <w:rFonts w:ascii="Consolas" w:cs="Consolas" w:eastAsia="Consolas" w:hAnsi="Consolas"/>
+          <w:color w:val="b5cea8"/>
+          <w:sz w:val="21"/>
+          <w:szCs w:val="21"/>
+          <w:rtl w:val="0"/>
+        </w:rPr>
+        <w:t xml:space="preserve">0</w:t>
+      </w:r>
+      <w:r>
+        <w:rPr>
+          <w:rFonts w:ascii="Consolas" w:cs="Consolas" w:eastAsia="Consolas" w:hAnsi="Consolas"/>
+          <w:color w:val="cccccc"/>
+          <w:sz w:val="21"/>
+          <w:szCs w:val="21"/>
+          <w:rtl w:val="0"/>
+        </w:rPr>
+        <w:t xml:space="preserve">;</w:t>
       </w:r>
     </w:p>
     <w:p>
